--- a/Document1.docx
+++ b/Document1.docx
@@ -3,10 +3,649 @@
 <w:document xmlns:wpc="http://schemas.microsoft.com/office/word/2010/wordprocessingCanvas" xmlns:mo="http://schemas.microsoft.com/office/mac/office/2008/main" xmlns:mc="http://schemas.openxmlformats.org/markup-compatibility/2006" xmlns:mv="urn:schemas-microsoft-com:mac:vml" xmlns:o="urn:schemas-microsoft-com:office:office" xmlns:r="http://schemas.openxmlformats.org/officeDocument/2006/relationships" xmlns:m="http://schemas.openxmlformats.org/officeDocument/2006/math" xmlns:v="urn:schemas-microsoft-com:vml" xmlns:wp14="http://schemas.microsoft.com/office/word/2010/wordprocessingDrawing" xmlns:wp="http://schemas.openxmlformats.org/drawingml/2006/wordprocessingDrawing" xmlns:w10="urn:schemas-microsoft-com:office:word" xmlns:w="http://schemas.openxmlformats.org/wordprocessingml/2006/main" xmlns:w14="http://schemas.microsoft.com/office/word/2010/wordml" xmlns:w15="http://schemas.microsoft.com/office/word/2012/wordml" xmlns:wpg="http://schemas.microsoft.com/office/word/2010/wordprocessingGroup" xmlns:wpi="http://schemas.microsoft.com/office/word/2010/wordprocessingInk" xmlns:wne="http://schemas.microsoft.com/office/word/2006/wordml" xmlns:wps="http://schemas.microsoft.com/office/word/2010/wordprocessingShape" mc:Ignorable="w14 w15 wp14">
   <w:body>
     <w:p>
+      <w:pPr>
+        <w:pStyle w:val="NormalWeb"/>
+        <w:spacing w:before="0" w:beforeAutospacing="0" w:after="0" w:afterAutospacing="0"/>
+        <w:rPr>
+          <w:rFonts w:ascii="Calibri" w:hAnsi="Calibri"/>
+          <w:sz w:val="22"/>
+          <w:szCs w:val="22"/>
+        </w:rPr>
+      </w:pPr>
+      <w:r>
+        <w:rPr>
+          <w:rFonts w:ascii="Calibri" w:hAnsi="Calibri"/>
+          <w:sz w:val="22"/>
+          <w:szCs w:val="22"/>
+        </w:rPr>
+        <w:fldChar w:fldCharType="begin"/>
+      </w:r>
+      <w:r>
+        <w:rPr>
+          <w:rFonts w:ascii="Calibri" w:hAnsi="Calibri"/>
+          <w:sz w:val="22"/>
+          <w:szCs w:val="22"/>
+        </w:rPr>
+        <w:instrText xml:space="preserve"> HYPERLINK "https://github.com/osirispc/uir" </w:instrText>
+      </w:r>
+      <w:r>
+        <w:rPr>
+          <w:rFonts w:ascii="Calibri" w:hAnsi="Calibri"/>
+          <w:sz w:val="22"/>
+          <w:szCs w:val="22"/>
+        </w:rPr>
+      </w:r>
+      <w:r>
+        <w:rPr>
+          <w:rFonts w:ascii="Calibri" w:hAnsi="Calibri"/>
+          <w:sz w:val="22"/>
+          <w:szCs w:val="22"/>
+        </w:rPr>
+        <w:fldChar w:fldCharType="separate"/>
+      </w:r>
+      <w:r>
+        <w:rPr>
+          <w:rStyle w:val="Hyperlink"/>
+          <w:rFonts w:ascii="Calibri" w:hAnsi="Calibri"/>
+          <w:sz w:val="22"/>
+          <w:szCs w:val="22"/>
+        </w:rPr>
+        <w:t>https://github.com/osirispc/uir</w:t>
+      </w:r>
+      <w:r>
+        <w:rPr>
+          <w:rFonts w:ascii="Calibri" w:hAnsi="Calibri"/>
+          <w:sz w:val="22"/>
+          <w:szCs w:val="22"/>
+        </w:rPr>
+        <w:fldChar w:fldCharType="end"/>
+      </w:r>
+    </w:p>
+    <w:p>
+      <w:pPr>
+        <w:pStyle w:val="NormalWeb"/>
+        <w:spacing w:before="0" w:beforeAutospacing="0" w:after="0" w:afterAutospacing="0"/>
+        <w:rPr>
+          <w:rFonts w:ascii="Calibri" w:hAnsi="Calibri"/>
+          <w:sz w:val="22"/>
+          <w:szCs w:val="22"/>
+        </w:rPr>
+      </w:pPr>
+      <w:r>
+        <w:rPr>
+          <w:rFonts w:ascii="Calibri" w:hAnsi="Calibri"/>
+          <w:sz w:val="22"/>
+          <w:szCs w:val="22"/>
+        </w:rPr>
+        <w:t> </w:t>
+      </w:r>
+    </w:p>
+    <w:p>
+      <w:pPr>
+        <w:pStyle w:val="NormalWeb"/>
+        <w:spacing w:before="0" w:beforeAutospacing="0" w:after="0" w:afterAutospacing="0"/>
+        <w:rPr>
+          <w:rFonts w:ascii="Calibri" w:hAnsi="Calibri"/>
+          <w:sz w:val="22"/>
+          <w:szCs w:val="22"/>
+        </w:rPr>
+      </w:pPr>
+      <w:r>
+        <w:rPr>
+          <w:rFonts w:ascii="Calibri" w:hAnsi="Calibri"/>
+          <w:sz w:val="22"/>
+          <w:szCs w:val="22"/>
+        </w:rPr>
+        <w:t>Commands:</w:t>
+      </w:r>
+    </w:p>
+    <w:p>
+      <w:pPr>
+        <w:pStyle w:val="NormalWeb"/>
+        <w:spacing w:before="0" w:beforeAutospacing="0" w:after="0" w:afterAutospacing="0"/>
+        <w:rPr>
+          <w:rFonts w:ascii="Calibri" w:hAnsi="Calibri"/>
+          <w:sz w:val="22"/>
+          <w:szCs w:val="22"/>
+        </w:rPr>
+      </w:pPr>
+      <w:r>
+        <w:rPr>
+          <w:rFonts w:ascii="Calibri" w:hAnsi="Calibri"/>
+          <w:sz w:val="22"/>
+          <w:szCs w:val="22"/>
+        </w:rPr>
+        <w:t> </w:t>
+      </w:r>
+    </w:p>
+    <w:p>
+      <w:pPr>
+        <w:pStyle w:val="NormalWeb"/>
+        <w:spacing w:before="0" w:beforeAutospacing="0" w:after="0" w:afterAutospacing="0"/>
+        <w:rPr>
+          <w:rFonts w:ascii="Calibri" w:hAnsi="Calibri"/>
+          <w:sz w:val="22"/>
+          <w:szCs w:val="22"/>
+        </w:rPr>
+      </w:pPr>
+      <w:r>
+        <w:rPr>
+          <w:rFonts w:ascii="Calibri" w:hAnsi="Calibri"/>
+          <w:sz w:val="22"/>
+          <w:szCs w:val="22"/>
+        </w:rPr>
+        <w:t>In Terminal:</w:t>
+      </w:r>
+    </w:p>
+    <w:p>
+      <w:pPr>
+        <w:pStyle w:val="NormalWeb"/>
+        <w:spacing w:before="0" w:beforeAutospacing="0" w:after="0" w:afterAutospacing="0"/>
+        <w:rPr>
+          <w:rFonts w:ascii="Calibri" w:hAnsi="Calibri"/>
+          <w:sz w:val="22"/>
+          <w:szCs w:val="22"/>
+        </w:rPr>
+      </w:pPr>
+      <w:r>
+        <w:rPr>
+          <w:rFonts w:ascii="Calibri" w:hAnsi="Calibri"/>
+          <w:sz w:val="22"/>
+          <w:szCs w:val="22"/>
+        </w:rPr>
+        <w:t> </w:t>
+      </w:r>
+    </w:p>
+    <w:p>
+      <w:pPr>
+        <w:pStyle w:val="NormalWeb"/>
+        <w:spacing w:before="0" w:beforeAutospacing="0" w:after="0" w:afterAutospacing="0"/>
+        <w:rPr>
+          <w:rFonts w:ascii="Calibri" w:hAnsi="Calibri"/>
+          <w:sz w:val="22"/>
+          <w:szCs w:val="22"/>
+        </w:rPr>
+      </w:pPr>
+      <w:r>
+        <w:rPr>
+          <w:rFonts w:ascii="Calibri" w:hAnsi="Calibri"/>
+          <w:sz w:val="22"/>
+          <w:szCs w:val="22"/>
+        </w:rPr>
+        <w:t> </w:t>
+      </w:r>
+      <w:r>
+        <w:rPr>
+          <w:rFonts w:ascii="Calibri" w:hAnsi="Calibri"/>
+          <w:sz w:val="22"/>
+          <w:szCs w:val="22"/>
+        </w:rPr>
+        <w:t>Navigate to folder where you want to save your information:</w:t>
+      </w:r>
+    </w:p>
+    <w:p>
+      <w:pPr>
+        <w:pStyle w:val="NormalWeb"/>
+        <w:spacing w:before="0" w:beforeAutospacing="0" w:after="0" w:afterAutospacing="0"/>
+        <w:rPr>
+          <w:rFonts w:ascii="Calibri" w:hAnsi="Calibri"/>
+          <w:sz w:val="22"/>
+          <w:szCs w:val="22"/>
+        </w:rPr>
+      </w:pPr>
+    </w:p>
+    <w:p>
+      <w:pPr>
+        <w:pStyle w:val="NormalWeb"/>
+        <w:spacing w:before="0" w:beforeAutospacing="0" w:after="0" w:afterAutospacing="0"/>
+        <w:rPr>
+          <w:rFonts w:ascii="Calibri" w:hAnsi="Calibri"/>
+          <w:sz w:val="22"/>
+          <w:szCs w:val="22"/>
+        </w:rPr>
+      </w:pPr>
+      <w:r>
+        <w:rPr>
+          <w:rFonts w:ascii="Calibri" w:hAnsi="Calibri"/>
+          <w:sz w:val="22"/>
+          <w:szCs w:val="22"/>
+        </w:rPr>
+        <w:t xml:space="preserve"> cd desktop/</w:t>
+      </w:r>
+      <w:proofErr w:type="spellStart"/>
+      <w:r>
+        <w:rPr>
+          <w:rFonts w:ascii="Calibri" w:hAnsi="Calibri"/>
+          <w:sz w:val="22"/>
+          <w:szCs w:val="22"/>
+        </w:rPr>
+        <w:t>nameOfFolder</w:t>
+      </w:r>
+      <w:proofErr w:type="spellEnd"/>
+    </w:p>
+    <w:p>
+      <w:pPr>
+        <w:pStyle w:val="NormalWeb"/>
+        <w:spacing w:before="0" w:beforeAutospacing="0" w:after="0" w:afterAutospacing="0"/>
+        <w:rPr>
+          <w:rFonts w:ascii="Calibri" w:hAnsi="Calibri"/>
+          <w:sz w:val="22"/>
+          <w:szCs w:val="22"/>
+        </w:rPr>
+      </w:pPr>
+      <w:r>
+        <w:rPr>
+          <w:rFonts w:ascii="Calibri" w:hAnsi="Calibri"/>
+          <w:sz w:val="22"/>
+          <w:szCs w:val="22"/>
+        </w:rPr>
+        <w:t> </w:t>
+      </w:r>
+    </w:p>
+    <w:p>
+      <w:pPr>
+        <w:pStyle w:val="NormalWeb"/>
+        <w:spacing w:before="0" w:beforeAutospacing="0" w:after="0" w:afterAutospacing="0"/>
+        <w:rPr>
+          <w:rFonts w:ascii="Calibri" w:hAnsi="Calibri"/>
+          <w:sz w:val="22"/>
+          <w:szCs w:val="22"/>
+        </w:rPr>
+      </w:pPr>
+      <w:r>
+        <w:rPr>
+          <w:rFonts w:ascii="Calibri" w:hAnsi="Calibri"/>
+          <w:sz w:val="22"/>
+          <w:szCs w:val="22"/>
+        </w:rPr>
+        <w:t xml:space="preserve"> cd..  //moves you back in directory</w:t>
+      </w:r>
+    </w:p>
+    <w:p>
+      <w:pPr>
+        <w:pStyle w:val="NormalWeb"/>
+        <w:spacing w:before="0" w:beforeAutospacing="0" w:after="0" w:afterAutospacing="0"/>
+        <w:rPr>
+          <w:rFonts w:ascii="Calibri" w:hAnsi="Calibri"/>
+          <w:sz w:val="22"/>
+          <w:szCs w:val="22"/>
+        </w:rPr>
+      </w:pPr>
+      <w:r>
+        <w:rPr>
+          <w:rFonts w:ascii="Calibri" w:hAnsi="Calibri"/>
+          <w:sz w:val="22"/>
+          <w:szCs w:val="22"/>
+        </w:rPr>
+        <w:t> </w:t>
+      </w:r>
+    </w:p>
+    <w:p>
+      <w:pPr>
+        <w:pStyle w:val="NormalWeb"/>
+        <w:spacing w:before="0" w:beforeAutospacing="0" w:after="0" w:afterAutospacing="0"/>
+        <w:rPr>
+          <w:rFonts w:ascii="Calibri" w:hAnsi="Calibri"/>
+          <w:sz w:val="22"/>
+          <w:szCs w:val="22"/>
+        </w:rPr>
+      </w:pPr>
+      <w:r>
+        <w:rPr>
+          <w:rFonts w:ascii="Calibri" w:hAnsi="Calibri"/>
+          <w:sz w:val="22"/>
+          <w:szCs w:val="22"/>
+        </w:rPr>
+        <w:t>Copy files to your local pc:</w:t>
+      </w:r>
+    </w:p>
+    <w:p>
+      <w:pPr>
+        <w:pStyle w:val="NormalWeb"/>
+        <w:spacing w:before="0" w:beforeAutospacing="0" w:after="0" w:afterAutospacing="0"/>
+        <w:rPr>
+          <w:rFonts w:ascii="Calibri" w:hAnsi="Calibri"/>
+          <w:sz w:val="22"/>
+          <w:szCs w:val="22"/>
+        </w:rPr>
+      </w:pPr>
+      <w:r>
+        <w:rPr>
+          <w:rFonts w:ascii="Calibri" w:hAnsi="Calibri"/>
+          <w:sz w:val="22"/>
+          <w:szCs w:val="22"/>
+        </w:rPr>
+        <w:t> </w:t>
+      </w:r>
+    </w:p>
+    <w:p>
+      <w:pPr>
+        <w:pStyle w:val="NormalWeb"/>
+        <w:spacing w:before="0" w:beforeAutospacing="0" w:after="0" w:afterAutospacing="0"/>
+        <w:rPr>
+          <w:rFonts w:ascii="Calibri" w:hAnsi="Calibri"/>
+          <w:sz w:val="22"/>
+          <w:szCs w:val="22"/>
+        </w:rPr>
+      </w:pPr>
+      <w:r>
+        <w:rPr>
+          <w:rFonts w:ascii="Calibri" w:hAnsi="Calibri"/>
+          <w:sz w:val="22"/>
+          <w:szCs w:val="22"/>
+        </w:rPr>
+        <w:t xml:space="preserve"> git clone </w:t>
+      </w:r>
+      <w:hyperlink r:id="rId7" w:history="1">
+        <w:r>
+          <w:rPr>
+            <w:rStyle w:val="Hyperlink"/>
+            <w:rFonts w:ascii="Calibri" w:hAnsi="Calibri"/>
+            <w:sz w:val="22"/>
+            <w:szCs w:val="22"/>
+          </w:rPr>
+          <w:t>https://github.com/osirispc/uir</w:t>
+        </w:r>
+      </w:hyperlink>
+      <w:r>
+        <w:rPr>
+          <w:rFonts w:ascii="Calibri" w:hAnsi="Calibri"/>
+          <w:sz w:val="22"/>
+          <w:szCs w:val="22"/>
+        </w:rPr>
+        <w:t xml:space="preserve">  </w:t>
+      </w:r>
+      <w:r>
+        <w:rPr>
+          <w:rFonts w:ascii="Calibri" w:hAnsi="Calibri"/>
+          <w:sz w:val="22"/>
+          <w:szCs w:val="22"/>
+        </w:rPr>
+        <w:t xml:space="preserve">  //copy files to your local machine</w:t>
+      </w:r>
+    </w:p>
+    <w:p>
+      <w:pPr>
+        <w:pStyle w:val="NormalWeb"/>
+        <w:spacing w:before="0" w:beforeAutospacing="0" w:after="0" w:afterAutospacing="0"/>
+        <w:rPr>
+          <w:rFonts w:ascii="Calibri" w:hAnsi="Calibri"/>
+          <w:sz w:val="22"/>
+          <w:szCs w:val="22"/>
+        </w:rPr>
+      </w:pPr>
+    </w:p>
+    <w:p>
+      <w:pPr>
+        <w:pStyle w:val="NormalWeb"/>
+        <w:spacing w:before="0" w:beforeAutospacing="0" w:after="0" w:afterAutospacing="0"/>
+        <w:rPr>
+          <w:rFonts w:ascii="Calibri" w:hAnsi="Calibri"/>
+          <w:sz w:val="22"/>
+          <w:szCs w:val="22"/>
+        </w:rPr>
+      </w:pPr>
+      <w:r>
+        <w:rPr>
+          <w:rFonts w:ascii="Calibri" w:hAnsi="Calibri"/>
+          <w:sz w:val="22"/>
+          <w:szCs w:val="22"/>
+        </w:rPr>
+        <w:t>git status</w:t>
+      </w:r>
+    </w:p>
+    <w:p>
+      <w:pPr>
+        <w:pStyle w:val="NormalWeb"/>
+        <w:spacing w:before="0" w:beforeAutospacing="0" w:after="0" w:afterAutospacing="0"/>
+        <w:rPr>
+          <w:rFonts w:ascii="Calibri" w:hAnsi="Calibri"/>
+          <w:sz w:val="22"/>
+          <w:szCs w:val="22"/>
+        </w:rPr>
+      </w:pPr>
+    </w:p>
+    <w:p>
+      <w:pPr>
+        <w:pStyle w:val="NormalWeb"/>
+        <w:numPr>
+          <w:ilvl w:val="0"/>
+          <w:numId w:val="1"/>
+        </w:numPr>
+        <w:spacing w:before="0" w:beforeAutospacing="0" w:after="0" w:afterAutospacing="0"/>
+        <w:rPr>
+          <w:rFonts w:ascii="Calibri" w:hAnsi="Calibri"/>
+          <w:sz w:val="22"/>
+          <w:szCs w:val="22"/>
+        </w:rPr>
+      </w:pPr>
+      <w:r>
+        <w:rPr>
+          <w:rFonts w:ascii="Calibri" w:hAnsi="Calibri"/>
+          <w:sz w:val="22"/>
+          <w:szCs w:val="22"/>
+        </w:rPr>
+        <w:t xml:space="preserve"> git add –</w:t>
+      </w:r>
+      <w:proofErr w:type="gramStart"/>
+      <w:r>
+        <w:rPr>
+          <w:rFonts w:ascii="Calibri" w:hAnsi="Calibri"/>
+          <w:sz w:val="22"/>
+          <w:szCs w:val="22"/>
+        </w:rPr>
+        <w:t xml:space="preserve">A  </w:t>
+      </w:r>
+      <w:r>
+        <w:rPr>
+          <w:rFonts w:ascii="Calibri" w:hAnsi="Calibri"/>
+          <w:sz w:val="22"/>
+          <w:szCs w:val="22"/>
+        </w:rPr>
+        <w:tab/>
+      </w:r>
+      <w:proofErr w:type="gramEnd"/>
+      <w:r>
+        <w:rPr>
+          <w:rFonts w:ascii="Calibri" w:hAnsi="Calibri"/>
+          <w:sz w:val="22"/>
+          <w:szCs w:val="22"/>
+        </w:rPr>
+        <w:tab/>
+        <w:t>// -A add all</w:t>
+      </w:r>
+    </w:p>
+    <w:p>
+      <w:pPr>
+        <w:pStyle w:val="NormalWeb"/>
+        <w:spacing w:before="0" w:beforeAutospacing="0" w:after="0" w:afterAutospacing="0"/>
+        <w:rPr>
+          <w:rFonts w:ascii="Calibri" w:hAnsi="Calibri"/>
+          <w:sz w:val="22"/>
+          <w:szCs w:val="22"/>
+        </w:rPr>
+      </w:pPr>
+    </w:p>
+    <w:p>
+      <w:pPr>
+        <w:pStyle w:val="NormalWeb"/>
+        <w:numPr>
+          <w:ilvl w:val="0"/>
+          <w:numId w:val="1"/>
+        </w:numPr>
+        <w:spacing w:before="0" w:beforeAutospacing="0" w:after="0" w:afterAutospacing="0"/>
+        <w:rPr>
+          <w:rFonts w:ascii="Calibri" w:hAnsi="Calibri"/>
+          <w:sz w:val="22"/>
+          <w:szCs w:val="22"/>
+        </w:rPr>
+      </w:pPr>
+      <w:r>
+        <w:rPr>
+          <w:rFonts w:ascii="Calibri" w:hAnsi="Calibri"/>
+          <w:sz w:val="22"/>
+          <w:szCs w:val="22"/>
+        </w:rPr>
+        <w:t xml:space="preserve"> git commit –m “What you </w:t>
+      </w:r>
+      <w:proofErr w:type="gramStart"/>
+      <w:r>
+        <w:rPr>
+          <w:rFonts w:ascii="Calibri" w:hAnsi="Calibri"/>
+          <w:sz w:val="22"/>
+          <w:szCs w:val="22"/>
+        </w:rPr>
+        <w:t xml:space="preserve">did”   </w:t>
+      </w:r>
+      <w:proofErr w:type="gramEnd"/>
+      <w:r>
+        <w:rPr>
+          <w:rFonts w:ascii="Calibri" w:hAnsi="Calibri"/>
+          <w:sz w:val="22"/>
+          <w:szCs w:val="22"/>
+        </w:rPr>
+        <w:t xml:space="preserve"> // commits to changes but not uploaded to interne and forces you to comment in “What you”</w:t>
+      </w:r>
+    </w:p>
+    <w:p>
+      <w:pPr>
+        <w:pStyle w:val="NormalWeb"/>
+        <w:spacing w:before="0" w:beforeAutospacing="0" w:after="0" w:afterAutospacing="0"/>
+        <w:rPr>
+          <w:rFonts w:ascii="Calibri" w:hAnsi="Calibri"/>
+          <w:sz w:val="22"/>
+          <w:szCs w:val="22"/>
+        </w:rPr>
+      </w:pPr>
+    </w:p>
+    <w:p>
+      <w:pPr>
+        <w:pStyle w:val="NormalWeb"/>
+        <w:spacing w:before="0" w:beforeAutospacing="0" w:after="0" w:afterAutospacing="0"/>
+        <w:rPr>
+          <w:rFonts w:ascii="Calibri" w:hAnsi="Calibri"/>
+          <w:sz w:val="22"/>
+          <w:szCs w:val="22"/>
+        </w:rPr>
+      </w:pPr>
+    </w:p>
+    <w:p>
+      <w:pPr>
+        <w:pStyle w:val="NormalWeb"/>
+        <w:numPr>
+          <w:ilvl w:val="0"/>
+          <w:numId w:val="1"/>
+        </w:numPr>
+        <w:spacing w:before="0" w:beforeAutospacing="0" w:after="0" w:afterAutospacing="0"/>
+        <w:rPr>
+          <w:rFonts w:ascii="Calibri" w:hAnsi="Calibri"/>
+          <w:sz w:val="22"/>
+          <w:szCs w:val="22"/>
+        </w:rPr>
+      </w:pPr>
+      <w:r>
+        <w:rPr>
+          <w:rFonts w:ascii="Calibri" w:hAnsi="Calibri"/>
+          <w:sz w:val="22"/>
+          <w:szCs w:val="22"/>
+        </w:rPr>
+        <w:t xml:space="preserve">git push                                                    //uploads to internet.  </w:t>
+      </w:r>
+    </w:p>
+    <w:p>
+      <w:pPr>
+        <w:pStyle w:val="NormalWeb"/>
+        <w:spacing w:before="0" w:beforeAutospacing="0" w:after="0" w:afterAutospacing="0"/>
+        <w:rPr>
+          <w:rFonts w:ascii="Calibri" w:hAnsi="Calibri"/>
+          <w:sz w:val="22"/>
+          <w:szCs w:val="22"/>
+        </w:rPr>
+      </w:pPr>
       <w:bookmarkStart w:id="0" w:name="_GoBack"/>
       <w:bookmarkEnd w:id="0"/>
     </w:p>
+    <w:p>
+      <w:pPr>
+        <w:pStyle w:val="NormalWeb"/>
+        <w:spacing w:before="0" w:beforeAutospacing="0" w:after="0" w:afterAutospacing="0"/>
+        <w:rPr>
+          <w:rFonts w:ascii="Calibri" w:hAnsi="Calibri"/>
+          <w:sz w:val="22"/>
+          <w:szCs w:val="22"/>
+        </w:rPr>
+      </w:pPr>
+    </w:p>
+    <w:p>
+      <w:pPr>
+        <w:pStyle w:val="NormalWeb"/>
+        <w:spacing w:before="0" w:beforeAutospacing="0" w:after="0" w:afterAutospacing="0"/>
+        <w:ind w:firstLine="360"/>
+        <w:rPr>
+          <w:rFonts w:ascii="Calibri" w:hAnsi="Calibri"/>
+          <w:sz w:val="22"/>
+          <w:szCs w:val="22"/>
+        </w:rPr>
+      </w:pPr>
+      <w:r>
+        <w:rPr>
+          <w:rFonts w:ascii="Calibri" w:hAnsi="Calibri"/>
+          <w:sz w:val="22"/>
+          <w:szCs w:val="22"/>
+        </w:rPr>
+        <w:t xml:space="preserve">git pull     </w:t>
+      </w:r>
+      <w:r>
+        <w:rPr>
+          <w:rFonts w:ascii="Calibri" w:hAnsi="Calibri"/>
+          <w:sz w:val="22"/>
+          <w:szCs w:val="22"/>
+        </w:rPr>
+        <w:tab/>
+      </w:r>
+      <w:r>
+        <w:rPr>
+          <w:rFonts w:ascii="Calibri" w:hAnsi="Calibri"/>
+          <w:sz w:val="22"/>
+          <w:szCs w:val="22"/>
+        </w:rPr>
+        <w:tab/>
+      </w:r>
+      <w:r>
+        <w:rPr>
+          <w:rFonts w:ascii="Calibri" w:hAnsi="Calibri"/>
+          <w:sz w:val="22"/>
+          <w:szCs w:val="22"/>
+        </w:rPr>
+        <w:tab/>
+        <w:t>// get all the latest changes made to repository</w:t>
+      </w:r>
+    </w:p>
+    <w:p>
+      <w:pPr>
+        <w:pStyle w:val="NormalWeb"/>
+        <w:spacing w:before="0" w:beforeAutospacing="0" w:after="0" w:afterAutospacing="0"/>
+        <w:rPr>
+          <w:rFonts w:ascii="Calibri" w:hAnsi="Calibri"/>
+          <w:sz w:val="22"/>
+          <w:szCs w:val="22"/>
+        </w:rPr>
+      </w:pPr>
+    </w:p>
+    <w:p>
+      <w:pPr>
+        <w:pStyle w:val="NormalWeb"/>
+        <w:spacing w:before="0" w:beforeAutospacing="0" w:after="0" w:afterAutospacing="0"/>
+        <w:rPr>
+          <w:rFonts w:ascii="Calibri" w:hAnsi="Calibri"/>
+          <w:sz w:val="22"/>
+          <w:szCs w:val="22"/>
+        </w:rPr>
+      </w:pPr>
+    </w:p>
+    <w:p/>
     <w:sectPr>
+      <w:headerReference w:type="default" r:id="rId8"/>
       <w:pgSz w:w="12240" w:h="15840"/>
       <w:pgMar w:top="1440" w:right="1440" w:bottom="1440" w:left="1440" w:header="720" w:footer="720" w:gutter="0"/>
       <w:cols w:space="720"/>
@@ -14,6 +653,154 @@
     </w:sectPr>
   </w:body>
 </w:document>
+</file>
+
+<file path=word/endnotes.xml><?xml version="1.0" encoding="utf-8"?>
+<w:endnotes xmlns:wpc="http://schemas.microsoft.com/office/word/2010/wordprocessingCanvas" xmlns:mo="http://schemas.microsoft.com/office/mac/office/2008/main" xmlns:mc="http://schemas.openxmlformats.org/markup-compatibility/2006" xmlns:mv="urn:schemas-microsoft-com:mac:vml" xmlns:o="urn:schemas-microsoft-com:office:office" xmlns:r="http://schemas.openxmlformats.org/officeDocument/2006/relationships" xmlns:m="http://schemas.openxmlformats.org/officeDocument/2006/math" xmlns:v="urn:schemas-microsoft-com:vml" xmlns:wp14="http://schemas.microsoft.com/office/word/2010/wordprocessingDrawing" xmlns:wp="http://schemas.openxmlformats.org/drawingml/2006/wordprocessingDrawing" xmlns:w10="urn:schemas-microsoft-com:office:word" xmlns:w="http://schemas.openxmlformats.org/wordprocessingml/2006/main" xmlns:w14="http://schemas.microsoft.com/office/word/2010/wordml" xmlns:w15="http://schemas.microsoft.com/office/word/2012/wordml" xmlns:wpg="http://schemas.microsoft.com/office/word/2010/wordprocessingGroup" xmlns:wpi="http://schemas.microsoft.com/office/word/2010/wordprocessingInk" xmlns:wne="http://schemas.microsoft.com/office/word/2006/wordml" xmlns:wps="http://schemas.microsoft.com/office/word/2010/wordprocessingShape" mc:Ignorable="w14 w15 wp14">
+  <w:endnote w:type="separator" w:id="-1">
+    <w:p>
+      <w:r>
+        <w:separator/>
+      </w:r>
+    </w:p>
+  </w:endnote>
+  <w:endnote w:type="continuationSeparator" w:id="0">
+    <w:p>
+      <w:r>
+        <w:continuationSeparator/>
+      </w:r>
+    </w:p>
+  </w:endnote>
+</w:endnotes>
+</file>
+
+<file path=word/footnotes.xml><?xml version="1.0" encoding="utf-8"?>
+<w:footnotes xmlns:wpc="http://schemas.microsoft.com/office/word/2010/wordprocessingCanvas" xmlns:mo="http://schemas.microsoft.com/office/mac/office/2008/main" xmlns:mc="http://schemas.openxmlformats.org/markup-compatibility/2006" xmlns:mv="urn:schemas-microsoft-com:mac:vml" xmlns:o="urn:schemas-microsoft-com:office:office" xmlns:r="http://schemas.openxmlformats.org/officeDocument/2006/relationships" xmlns:m="http://schemas.openxmlformats.org/officeDocument/2006/math" xmlns:v="urn:schemas-microsoft-com:vml" xmlns:wp14="http://schemas.microsoft.com/office/word/2010/wordprocessingDrawing" xmlns:wp="http://schemas.openxmlformats.org/drawingml/2006/wordprocessingDrawing" xmlns:w10="urn:schemas-microsoft-com:office:word" xmlns:w="http://schemas.openxmlformats.org/wordprocessingml/2006/main" xmlns:w14="http://schemas.microsoft.com/office/word/2010/wordml" xmlns:w15="http://schemas.microsoft.com/office/word/2012/wordml" xmlns:wpg="http://schemas.microsoft.com/office/word/2010/wordprocessingGroup" xmlns:wpi="http://schemas.microsoft.com/office/word/2010/wordprocessingInk" xmlns:wne="http://schemas.microsoft.com/office/word/2006/wordml" xmlns:wps="http://schemas.microsoft.com/office/word/2010/wordprocessingShape" mc:Ignorable="w14 w15 wp14">
+  <w:footnote w:type="separator" w:id="-1">
+    <w:p>
+      <w:r>
+        <w:separator/>
+      </w:r>
+    </w:p>
+  </w:footnote>
+  <w:footnote w:type="continuationSeparator" w:id="0">
+    <w:p>
+      <w:r>
+        <w:continuationSeparator/>
+      </w:r>
+    </w:p>
+  </w:footnote>
+</w:footnotes>
+</file>
+
+<file path=word/header1.xml><?xml version="1.0" encoding="utf-8"?>
+<w:hdr xmlns:wpc="http://schemas.microsoft.com/office/word/2010/wordprocessingCanvas" xmlns:mo="http://schemas.microsoft.com/office/mac/office/2008/main" xmlns:mc="http://schemas.openxmlformats.org/markup-compatibility/2006" xmlns:mv="urn:schemas-microsoft-com:mac:vml" xmlns:o="urn:schemas-microsoft-com:office:office" xmlns:r="http://schemas.openxmlformats.org/officeDocument/2006/relationships" xmlns:m="http://schemas.openxmlformats.org/officeDocument/2006/math" xmlns:v="urn:schemas-microsoft-com:vml" xmlns:wp14="http://schemas.microsoft.com/office/word/2010/wordprocessingDrawing" xmlns:wp="http://schemas.openxmlformats.org/drawingml/2006/wordprocessingDrawing" xmlns:w10="urn:schemas-microsoft-com:office:word" xmlns:w="http://schemas.openxmlformats.org/wordprocessingml/2006/main" xmlns:w14="http://schemas.microsoft.com/office/word/2010/wordml" xmlns:w15="http://schemas.microsoft.com/office/word/2012/wordml" xmlns:wpg="http://schemas.microsoft.com/office/word/2010/wordprocessingGroup" xmlns:wpi="http://schemas.microsoft.com/office/word/2010/wordprocessingInk" xmlns:wne="http://schemas.microsoft.com/office/word/2006/wordml" xmlns:wps="http://schemas.microsoft.com/office/word/2010/wordprocessingShape" mc:Ignorable="w14 w15 wp14">
+  <w:p>
+    <w:pPr>
+      <w:pStyle w:val="Header"/>
+    </w:pPr>
+    <w:r>
+      <w:t>Git Hub Commands</w:t>
+    </w:r>
+  </w:p>
+</w:hdr>
+</file>
+
+<file path=word/numbering.xml><?xml version="1.0" encoding="utf-8"?>
+<w:numbering xmlns:wpc="http://schemas.microsoft.com/office/word/2010/wordprocessingCanvas" xmlns:mo="http://schemas.microsoft.com/office/mac/office/2008/main" xmlns:mc="http://schemas.openxmlformats.org/markup-compatibility/2006" xmlns:mv="urn:schemas-microsoft-com:mac:vml" xmlns:o="urn:schemas-microsoft-com:office:office" xmlns:r="http://schemas.openxmlformats.org/officeDocument/2006/relationships" xmlns:m="http://schemas.openxmlformats.org/officeDocument/2006/math" xmlns:v="urn:schemas-microsoft-com:vml" xmlns:wp14="http://schemas.microsoft.com/office/word/2010/wordprocessingDrawing" xmlns:wp="http://schemas.openxmlformats.org/drawingml/2006/wordprocessingDrawing" xmlns:w10="urn:schemas-microsoft-com:office:word" xmlns:w="http://schemas.openxmlformats.org/wordprocessingml/2006/main" xmlns:w14="http://schemas.microsoft.com/office/word/2010/wordml" xmlns:w15="http://schemas.microsoft.com/office/word/2012/wordml" xmlns:wpg="http://schemas.microsoft.com/office/word/2010/wordprocessingGroup" xmlns:wpi="http://schemas.microsoft.com/office/word/2010/wordprocessingInk" xmlns:wne="http://schemas.microsoft.com/office/word/2006/wordml" xmlns:wps="http://schemas.microsoft.com/office/word/2010/wordprocessingShape" mc:Ignorable="w14 w15 wp14">
+  <w:abstractNum w:abstractNumId="0">
+    <w:nsid w:val="02F229D2"/>
+    <w:multiLevelType w:val="hybridMultilevel"/>
+    <w:tmpl w:val="5D1EE5E8"/>
+    <w:lvl w:ilvl="0" w:tplc="0409000F">
+      <w:start w:val="1"/>
+      <w:numFmt w:val="decimal"/>
+      <w:lvlText w:val="%1."/>
+      <w:lvlJc w:val="left"/>
+      <w:pPr>
+        <w:ind w:left="720" w:hanging="360"/>
+      </w:pPr>
+      <w:rPr>
+        <w:rFonts w:hint="default"/>
+      </w:rPr>
+    </w:lvl>
+    <w:lvl w:ilvl="1" w:tplc="04090019" w:tentative="1">
+      <w:start w:val="1"/>
+      <w:numFmt w:val="lowerLetter"/>
+      <w:lvlText w:val="%2."/>
+      <w:lvlJc w:val="left"/>
+      <w:pPr>
+        <w:ind w:left="1440" w:hanging="360"/>
+      </w:pPr>
+    </w:lvl>
+    <w:lvl w:ilvl="2" w:tplc="0409001B" w:tentative="1">
+      <w:start w:val="1"/>
+      <w:numFmt w:val="lowerRoman"/>
+      <w:lvlText w:val="%3."/>
+      <w:lvlJc w:val="right"/>
+      <w:pPr>
+        <w:ind w:left="2160" w:hanging="180"/>
+      </w:pPr>
+    </w:lvl>
+    <w:lvl w:ilvl="3" w:tplc="0409000F" w:tentative="1">
+      <w:start w:val="1"/>
+      <w:numFmt w:val="decimal"/>
+      <w:lvlText w:val="%4."/>
+      <w:lvlJc w:val="left"/>
+      <w:pPr>
+        <w:ind w:left="2880" w:hanging="360"/>
+      </w:pPr>
+    </w:lvl>
+    <w:lvl w:ilvl="4" w:tplc="04090019" w:tentative="1">
+      <w:start w:val="1"/>
+      <w:numFmt w:val="lowerLetter"/>
+      <w:lvlText w:val="%5."/>
+      <w:lvlJc w:val="left"/>
+      <w:pPr>
+        <w:ind w:left="3600" w:hanging="360"/>
+      </w:pPr>
+    </w:lvl>
+    <w:lvl w:ilvl="5" w:tplc="0409001B" w:tentative="1">
+      <w:start w:val="1"/>
+      <w:numFmt w:val="lowerRoman"/>
+      <w:lvlText w:val="%6."/>
+      <w:lvlJc w:val="right"/>
+      <w:pPr>
+        <w:ind w:left="4320" w:hanging="180"/>
+      </w:pPr>
+    </w:lvl>
+    <w:lvl w:ilvl="6" w:tplc="0409000F" w:tentative="1">
+      <w:start w:val="1"/>
+      <w:numFmt w:val="decimal"/>
+      <w:lvlText w:val="%7."/>
+      <w:lvlJc w:val="left"/>
+      <w:pPr>
+        <w:ind w:left="5040" w:hanging="360"/>
+      </w:pPr>
+    </w:lvl>
+    <w:lvl w:ilvl="7" w:tplc="04090019" w:tentative="1">
+      <w:start w:val="1"/>
+      <w:numFmt w:val="lowerLetter"/>
+      <w:lvlText w:val="%8."/>
+      <w:lvlJc w:val="left"/>
+      <w:pPr>
+        <w:ind w:left="5760" w:hanging="360"/>
+      </w:pPr>
+    </w:lvl>
+    <w:lvl w:ilvl="8" w:tplc="0409001B" w:tentative="1">
+      <w:start w:val="1"/>
+      <w:numFmt w:val="lowerRoman"/>
+      <w:lvlText w:val="%9."/>
+      <w:lvlJc w:val="right"/>
+      <w:pPr>
+        <w:ind w:left="6480" w:hanging="180"/>
+      </w:pPr>
+    </w:lvl>
+  </w:abstractNum>
+  <w:num w:numId="1">
+    <w:abstractNumId w:val="0"/>
+  </w:num>
+</w:numbering>
 </file>
 
 <file path=word/styles.xml><?xml version="1.0" encoding="utf-8"?>
@@ -442,6 +1229,74 @@
     <w:semiHidden/>
     <w:unhideWhenUsed/>
   </w:style>
+  <w:style w:type="paragraph" w:styleId="NormalWeb">
+    <w:name w:val="Normal (Web)"/>
+    <w:basedOn w:val="Normal"/>
+    <w:uiPriority w:val="99"/>
+    <w:semiHidden/>
+    <w:unhideWhenUsed/>
+    <w:rsid w:val="0073609B"/>
+    <w:pPr>
+      <w:spacing w:before="100" w:beforeAutospacing="1" w:after="100" w:afterAutospacing="1"/>
+    </w:pPr>
+    <w:rPr>
+      <w:rFonts w:ascii="Times New Roman" w:hAnsi="Times New Roman" w:cs="Times New Roman"/>
+    </w:rPr>
+  </w:style>
+  <w:style w:type="character" w:styleId="Hyperlink">
+    <w:name w:val="Hyperlink"/>
+    <w:basedOn w:val="DefaultParagraphFont"/>
+    <w:uiPriority w:val="99"/>
+    <w:semiHidden/>
+    <w:unhideWhenUsed/>
+    <w:rsid w:val="0073609B"/>
+    <w:rPr>
+      <w:color w:val="0000FF"/>
+      <w:u w:val="single"/>
+    </w:rPr>
+  </w:style>
+  <w:style w:type="paragraph" w:styleId="Header">
+    <w:name w:val="header"/>
+    <w:basedOn w:val="Normal"/>
+    <w:link w:val="HeaderChar"/>
+    <w:uiPriority w:val="99"/>
+    <w:unhideWhenUsed/>
+    <w:rsid w:val="0073609B"/>
+    <w:pPr>
+      <w:tabs>
+        <w:tab w:val="center" w:pos="4680"/>
+        <w:tab w:val="right" w:pos="9360"/>
+      </w:tabs>
+    </w:pPr>
+  </w:style>
+  <w:style w:type="character" w:customStyle="1" w:styleId="HeaderChar">
+    <w:name w:val="Header Char"/>
+    <w:basedOn w:val="DefaultParagraphFont"/>
+    <w:link w:val="Header"/>
+    <w:uiPriority w:val="99"/>
+    <w:rsid w:val="0073609B"/>
+  </w:style>
+  <w:style w:type="paragraph" w:styleId="Footer">
+    <w:name w:val="footer"/>
+    <w:basedOn w:val="Normal"/>
+    <w:link w:val="FooterChar"/>
+    <w:uiPriority w:val="99"/>
+    <w:unhideWhenUsed/>
+    <w:rsid w:val="0073609B"/>
+    <w:pPr>
+      <w:tabs>
+        <w:tab w:val="center" w:pos="4680"/>
+        <w:tab w:val="right" w:pos="9360"/>
+      </w:tabs>
+    </w:pPr>
+  </w:style>
+  <w:style w:type="character" w:customStyle="1" w:styleId="FooterChar">
+    <w:name w:val="Footer Char"/>
+    <w:basedOn w:val="DefaultParagraphFont"/>
+    <w:link w:val="Footer"/>
+    <w:uiPriority w:val="99"/>
+    <w:rsid w:val="0073609B"/>
+  </w:style>
 </w:styles>
 </file>
 
